--- a/MoM Kel 06/MoM_Bimbingan/MoM_Kelompok 06_24-06-2023.docx
+++ b/MoM Kel 06/MoM_Bimbingan/MoM_Kelompok 06_24-06-2023.docx
@@ -153,7 +153,7 @@
               </wp:anchor>
             </w:drawing>
           </mc:Choice>
-          <mc:Fallback xmlns:w16se="http://schemas.microsoft.com/office/word/2015/wordml/symex" xmlns:w16sdtdh="http://schemas.microsoft.com/office/word/2020/wordml/sdtdatahash" xmlns:w16="http://schemas.microsoft.com/office/word/2018/wordml" xmlns:w16cid="http://schemas.microsoft.com/office/word/2016/wordml/cid" xmlns:w16cex="http://schemas.microsoft.com/office/word/2018/wordml/cex" xmlns:am3d="http://schemas.microsoft.com/office/drawing/2017/model3d" xmlns:aink="http://schemas.microsoft.com/office/drawing/2016/ink" xmlns:cx8="http://schemas.microsoft.com/office/drawing/2016/5/14/chartex" xmlns:cx7="http://schemas.microsoft.com/office/drawing/2016/5/13/chartex" xmlns:cx6="http://schemas.microsoft.com/office/drawing/2016/5/12/chartex" xmlns:cx5="http://schemas.microsoft.com/office/drawing/2016/5/11/chartex" xmlns:cx4="http://schemas.microsoft.com/office/drawing/2016/5/10/chartex" xmlns:cx3="http://schemas.microsoft.com/office/drawing/2016/5/9/chartex" xmlns:cx2="http://schemas.microsoft.com/office/drawing/2015/10/21/chartex" xmlns:cx1="http://schemas.microsoft.com/office/drawing/2015/9/8/chartex" xmlns:cx="http://schemas.microsoft.com/office/drawing/2014/chartex">
+          <mc:Fallback xmlns:cx="http://schemas.microsoft.com/office/drawing/2014/chartex" xmlns:cx1="http://schemas.microsoft.com/office/drawing/2015/9/8/chartex" xmlns:cx2="http://schemas.microsoft.com/office/drawing/2015/10/21/chartex" xmlns:cx3="http://schemas.microsoft.com/office/drawing/2016/5/9/chartex" xmlns:cx4="http://schemas.microsoft.com/office/drawing/2016/5/10/chartex" xmlns:cx5="http://schemas.microsoft.com/office/drawing/2016/5/11/chartex" xmlns:cx6="http://schemas.microsoft.com/office/drawing/2016/5/12/chartex" xmlns:cx7="http://schemas.microsoft.com/office/drawing/2016/5/13/chartex" xmlns:cx8="http://schemas.microsoft.com/office/drawing/2016/5/14/chartex" xmlns:aink="http://schemas.microsoft.com/office/drawing/2016/ink" xmlns:am3d="http://schemas.microsoft.com/office/drawing/2017/model3d" xmlns:w16cex="http://schemas.microsoft.com/office/word/2018/wordml/cex" xmlns:w16cid="http://schemas.microsoft.com/office/word/2016/wordml/cid" xmlns:w16="http://schemas.microsoft.com/office/word/2018/wordml" xmlns:w16sdtdh="http://schemas.microsoft.com/office/word/2020/wordml/sdtdatahash" xmlns:w16se="http://schemas.microsoft.com/office/word/2015/wordml/symex">
             <w:pict>
               <v:line w14:anchorId="594F951D" id="Line 4" o:spid="_x0000_s1026" style="position:absolute;z-index:251659264;visibility:visible;mso-wrap-style:square;mso-width-percent:0;mso-height-percent:0;mso-wrap-distance-left:9pt;mso-wrap-distance-top:-3e-5mm;mso-wrap-distance-right:9pt;mso-wrap-distance-bottom:-3e-5mm;mso-position-horizontal:absolute;mso-position-horizontal-relative:text;mso-position-vertical:absolute;mso-position-vertical-relative:text;mso-width-percent:0;mso-height-percent:0;mso-width-relative:page;mso-height-relative:page" from="0,9.05pt" to="445.5pt,9.05pt" o:gfxdata="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"/>
             </w:pict>
@@ -178,8 +178,6 @@
       <w:r>
         <w:t xml:space="preserve"> Juni</w:t>
       </w:r>
-      <w:bookmarkStart w:id="0" w:name="_GoBack"/>
-      <w:bookmarkEnd w:id="0"/>
       <w:r>
         <w:t xml:space="preserve"> 2023 </w:t>
       </w:r>
@@ -225,10 +223,7 @@
       </w:r>
       <w:r>
         <w:tab/>
-        <w:t xml:space="preserve">:  1. </w:t>
-      </w:r>
-      <w:r>
-        <w:t>Pemeriksaan semua dokumen yang telah dikerjakan</w:t>
+        <w:t>:  1. Pemeriksaan semua dokumen yang telah dikerjakan</w:t>
       </w:r>
     </w:p>
     <w:p>
@@ -308,10 +303,7 @@
         <w:t xml:space="preserve">use case </w:t>
       </w:r>
       <w:r>
-        <w:t>diagram</w:t>
-      </w:r>
-      <w:r>
-        <w:t xml:space="preserve"> dan </w:t>
+        <w:t xml:space="preserve">diagram dan </w:t>
       </w:r>
       <w:r>
         <w:rPr>
@@ -335,14 +327,7 @@
           <w:i/>
           <w:iCs/>
         </w:rPr>
-        <w:t>front end</w:t>
-      </w:r>
-      <w:r>
-        <w:rPr>
-          <w:i/>
-          <w:iCs/>
-        </w:rPr>
-        <w:t xml:space="preserve"> </w:t>
+        <w:t xml:space="preserve">front end </w:t>
       </w:r>
       <w:r>
         <w:rPr>
@@ -504,8 +489,6 @@
     </w:p>
     <w:p/>
     <w:p/>
-    <w:p/>
-    <w:p/>
     <w:p>
       <w:pPr>
         <w:jc w:val="right"/>
@@ -549,9 +532,150 @@
       </w:pPr>
     </w:p>
     <w:p>
-      <w:pPr>
-        <w:jc w:val="right"/>
-      </w:pPr>
+      <w:r>
+        <w:rPr>
+          <w:noProof/>
+        </w:rPr>
+        <w:drawing>
+          <wp:inline distT="0" distB="0" distL="0" distR="0" wp14:anchorId="0CDB7C2F" wp14:editId="5B37D437">
+            <wp:extent cx="1342529" cy="1127511"/>
+            <wp:effectExtent l="0" t="0" r="0" b="0"/>
+            <wp:docPr id="5" name="Picture 5"/>
+            <wp:cNvGraphicFramePr>
+              <a:graphicFrameLocks xmlns:a="http://schemas.openxmlformats.org/drawingml/2006/main" noChangeAspect="1"/>
+            </wp:cNvGraphicFramePr>
+            <a:graphic xmlns:a="http://schemas.openxmlformats.org/drawingml/2006/main">
+              <a:graphicData uri="http://schemas.openxmlformats.org/drawingml/2006/picture">
+                <pic:pic xmlns:pic="http://schemas.openxmlformats.org/drawingml/2006/picture">
+                  <pic:nvPicPr>
+                    <pic:cNvPr id="2" name="Screenshot (2348).png"/>
+                    <pic:cNvPicPr/>
+                  </pic:nvPicPr>
+                  <pic:blipFill rotWithShape="1">
+                    <a:blip r:embed="rId7" cstate="print">
+                      <a:extLst>
+                        <a:ext uri="{BEBA8EAE-BF5A-486C-A8C5-ECC9F3942E4B}">
+                          <a14:imgProps xmlns:a14="http://schemas.microsoft.com/office/drawing/2010/main">
+                            <a14:imgLayer r:embed="rId8">
+                              <a14:imgEffect>
+                                <a14:backgroundRemoval t="22407" b="67500" l="31771" r="59167"/>
+                              </a14:imgEffect>
+                            </a14:imgLayer>
+                          </a14:imgProps>
+                        </a:ext>
+                        <a:ext uri="{28A0092B-C50C-407E-A947-70E740481C1C}">
+                          <a14:useLocalDpi xmlns:a14="http://schemas.microsoft.com/office/drawing/2010/main" val="0"/>
+                        </a:ext>
+                      </a:extLst>
+                    </a:blip>
+                    <a:srcRect l="28629" t="19712" r="39729" b="33044"/>
+                    <a:stretch/>
+                  </pic:blipFill>
+                  <pic:spPr bwMode="auto">
+                    <a:xfrm>
+                      <a:off x="0" y="0"/>
+                      <a:ext cx="1379271" cy="1158369"/>
+                    </a:xfrm>
+                    <a:prstGeom prst="rect">
+                      <a:avLst/>
+                    </a:prstGeom>
+                    <a:ln>
+                      <a:noFill/>
+                    </a:ln>
+                    <a:extLst>
+                      <a:ext uri="{53640926-AAD7-44D8-BBD7-CCE9431645EC}">
+                        <a14:shadowObscured xmlns:a14="http://schemas.microsoft.com/office/drawing/2010/main"/>
+                      </a:ext>
+                    </a:extLst>
+                  </pic:spPr>
+                </pic:pic>
+              </a:graphicData>
+            </a:graphic>
+          </wp:inline>
+        </w:drawing>
+      </w:r>
+      <w:r>
+        <w:tab/>
+      </w:r>
+      <w:r>
+        <w:tab/>
+      </w:r>
+      <w:r>
+        <w:tab/>
+      </w:r>
+      <w:r>
+        <w:tab/>
+      </w:r>
+      <w:r>
+        <w:tab/>
+      </w:r>
+      <w:r>
+        <w:tab/>
+      </w:r>
+      <w:r>
+        <w:rPr>
+          <w:noProof/>
+        </w:rPr>
+        <w:drawing>
+          <wp:inline distT="0" distB="0" distL="0" distR="0" wp14:anchorId="23EAC4C5" wp14:editId="008B8AF1">
+            <wp:extent cx="1172107" cy="1151646"/>
+            <wp:effectExtent l="0" t="0" r="9525" b="0"/>
+            <wp:docPr id="3" name="Picture 3"/>
+            <wp:cNvGraphicFramePr>
+              <a:graphicFrameLocks xmlns:a="http://schemas.openxmlformats.org/drawingml/2006/main" noChangeAspect="1"/>
+            </wp:cNvGraphicFramePr>
+            <a:graphic xmlns:a="http://schemas.openxmlformats.org/drawingml/2006/main">
+              <a:graphicData uri="http://schemas.openxmlformats.org/drawingml/2006/picture">
+                <pic:pic xmlns:pic="http://schemas.openxmlformats.org/drawingml/2006/picture">
+                  <pic:nvPicPr>
+                    <pic:cNvPr id="1" name=""/>
+                    <pic:cNvPicPr/>
+                  </pic:nvPicPr>
+                  <pic:blipFill rotWithShape="1">
+                    <a:blip r:embed="rId9">
+                      <a:extLst>
+                        <a:ext uri="{BEBA8EAE-BF5A-486C-A8C5-ECC9F3942E4B}">
+                          <a14:imgProps xmlns:a14="http://schemas.microsoft.com/office/drawing/2010/main">
+                            <a14:imgLayer r:embed="rId10">
+                              <a14:imgEffect>
+                                <a14:backgroundRemoval t="33426" b="88889" l="29375" r="65052">
+                                  <a14:backgroundMark x1="41094" y1="67130" x2="41094" y2="67130"/>
+                                  <a14:backgroundMark x1="41615" y1="65093" x2="41615" y2="65093"/>
+                                </a14:backgroundRemoval>
+                              </a14:imgEffect>
+                            </a14:imgLayer>
+                          </a14:imgProps>
+                        </a:ext>
+                      </a:extLst>
+                    </a:blip>
+                    <a:srcRect l="29280" t="27281" r="35356" b="10944"/>
+                    <a:stretch/>
+                  </pic:blipFill>
+                  <pic:spPr bwMode="auto">
+                    <a:xfrm>
+                      <a:off x="0" y="0"/>
+                      <a:ext cx="1181436" cy="1160812"/>
+                    </a:xfrm>
+                    <a:prstGeom prst="rect">
+                      <a:avLst/>
+                    </a:prstGeom>
+                    <a:ln>
+                      <a:noFill/>
+                    </a:ln>
+                    <a:extLst>
+                      <a:ext uri="{53640926-AAD7-44D8-BBD7-CCE9431645EC}">
+                        <a14:shadowObscured xmlns:a14="http://schemas.microsoft.com/office/drawing/2010/main"/>
+                      </a:ext>
+                    </a:extLst>
+                  </pic:spPr>
+                </pic:pic>
+              </a:graphicData>
+            </a:graphic>
+          </wp:inline>
+        </w:drawing>
+      </w:r>
+      <w:bookmarkStart w:id="0" w:name="_GoBack"/>
+      <w:bookmarkEnd w:id="0"/>
     </w:p>
     <w:p>
       <w:pPr>
@@ -603,8 +727,8 @@
     <w:p/>
     <w:p/>
     <w:sectPr>
-      <w:headerReference w:type="first" r:id="rId7"/>
-      <w:footerReference w:type="first" r:id="rId8"/>
+      <w:headerReference w:type="first" r:id="rId11"/>
+      <w:footerReference w:type="first" r:id="rId12"/>
       <w:pgSz w:w="11909" w:h="16834" w:code="9"/>
       <w:pgMar w:top="1440" w:right="1440" w:bottom="1440" w:left="1800" w:header="720" w:footer="720" w:gutter="0"/>
       <w:cols w:space="720"/>
@@ -753,7 +877,7 @@
         <w:sz w:val="20"/>
         <w:szCs w:val="20"/>
       </w:rPr>
-      <w:t>1</w:t>
+      <w:t>2</w:t>
     </w:r>
     <w:r>
       <w:rPr>
